--- a/Research School/Retreat/Fall 2014/retreat draft/Scenario relations.docx
+++ b/Research School/Retreat/Fall 2014/retreat draft/Scenario relations.docx
@@ -157,6 +157,13 @@
           <w:lang w:val="en-US"/>
         </w:rPr>
       </w:pPr>
+    </w:p>
+    <w:p>
+      <w:pPr>
+        <w:rPr>
+          <w:lang w:val="en-US"/>
+        </w:rPr>
+      </w:pPr>
       <w:r>
         <w:rPr>
           <w:noProof/>
@@ -165,13 +172,120 @@
         <mc:AlternateContent>
           <mc:Choice Requires="wps">
             <w:drawing>
-              <wp:anchor distT="0" distB="0" distL="114300" distR="114300" simplePos="0" relativeHeight="251661312" behindDoc="0" locked="0" layoutInCell="1" allowOverlap="1" wp14:anchorId="7CCD9E8B" wp14:editId="7748251E">
+              <wp:anchor distT="0" distB="0" distL="114300" distR="114300" simplePos="0" relativeHeight="251659264" behindDoc="0" locked="0" layoutInCell="1" allowOverlap="1" wp14:anchorId="2C52FEE3" wp14:editId="070927E7">
                 <wp:simplePos x="0" y="0"/>
                 <wp:positionH relativeFrom="column">
-                  <wp:posOffset>2934335</wp:posOffset>
+                  <wp:posOffset>688340</wp:posOffset>
                 </wp:positionH>
                 <wp:positionV relativeFrom="paragraph">
-                  <wp:posOffset>-237490</wp:posOffset>
+                  <wp:posOffset>303199</wp:posOffset>
+                </wp:positionV>
+                <wp:extent cx="1272209" cy="294198"/>
+                <wp:effectExtent l="0" t="0" r="0" b="0"/>
+                <wp:wrapNone/>
+                <wp:docPr id="307" name="Text Box 2"/>
+                <wp:cNvGraphicFramePr>
+                  <a:graphicFrameLocks xmlns:a="http://schemas.openxmlformats.org/drawingml/2006/main"/>
+                </wp:cNvGraphicFramePr>
+                <a:graphic xmlns:a="http://schemas.openxmlformats.org/drawingml/2006/main">
+                  <a:graphicData uri="http://schemas.microsoft.com/office/word/2010/wordprocessingShape">
+                    <wps:wsp>
+                      <wps:cNvSpPr txBox="1">
+                        <a:spLocks noChangeArrowheads="1"/>
+                      </wps:cNvSpPr>
+                      <wps:spPr bwMode="auto">
+                        <a:xfrm>
+                          <a:off x="0" y="0"/>
+                          <a:ext cx="1272209" cy="294198"/>
+                        </a:xfrm>
+                        <a:prstGeom prst="rect">
+                          <a:avLst/>
+                        </a:prstGeom>
+                        <a:noFill/>
+                        <a:ln w="9525">
+                          <a:noFill/>
+                          <a:miter lim="800000"/>
+                          <a:headEnd/>
+                          <a:tailEnd/>
+                        </a:ln>
+                      </wps:spPr>
+                      <wps:txbx>
+                        <w:txbxContent>
+                          <w:p>
+                            <w:pPr>
+                              <w:rPr>
+                                <w:lang w:val="en-US"/>
+                              </w:rPr>
+                            </w:pPr>
+                            <w:r>
+                              <w:t>Computers</w:t>
+                            </w:r>
+                          </w:p>
+                        </w:txbxContent>
+                      </wps:txbx>
+                      <wps:bodyPr rot="0" vert="horz" wrap="square" lIns="91440" tIns="45720" rIns="91440" bIns="45720" anchor="t" anchorCtr="0">
+                        <a:noAutofit/>
+                      </wps:bodyPr>
+                    </wps:wsp>
+                  </a:graphicData>
+                </a:graphic>
+                <wp14:sizeRelH relativeFrom="margin">
+                  <wp14:pctWidth>0</wp14:pctWidth>
+                </wp14:sizeRelH>
+                <wp14:sizeRelV relativeFrom="margin">
+                  <wp14:pctHeight>0</wp14:pctHeight>
+                </wp14:sizeRelV>
+              </wp:anchor>
+            </w:drawing>
+          </mc:Choice>
+          <mc:Fallback>
+            <w:pict>
+              <v:shapetype id="_x0000_t202" coordsize="21600,21600" o:spt="202" path="m,l,21600r21600,l21600,xe">
+                <v:stroke joinstyle="miter"/>
+                <v:path gradientshapeok="t" o:connecttype="rect"/>
+              </v:shapetype>
+              <v:shape id="Text Box 2" o:spid="_x0000_s1026" type="#_x0000_t202" style="position:absolute;margin-left:54.2pt;margin-top:23.85pt;width:100.15pt;height:23.15pt;z-index:251659264;visibility:visible;mso-wrap-style:square;mso-width-percent:0;mso-height-percent:0;mso-wrap-distance-left:9pt;mso-wrap-distance-top:0;mso-wrap-distance-right:9pt;mso-wrap-distance-bottom:0;mso-position-horizontal:absolute;mso-position-horizontal-relative:text;mso-position-vertical:absolute;mso-position-vertical-relative:text;mso-width-percent:0;mso-height-percent:0;mso-width-relative:margin;mso-height-relative:margin;v-text-anchor:top" o:gfxdata="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" filled="f" stroked="f">
+                <v:textbox>
+                  <w:txbxContent>
+                    <w:p>
+                      <w:pPr>
+                        <w:rPr>
+                          <w:lang w:val="en-US"/>
+                        </w:rPr>
+                      </w:pPr>
+                      <w:r>
+                        <w:t>Computers</w:t>
+                      </w:r>
+                    </w:p>
+                  </w:txbxContent>
+                </v:textbox>
+              </v:shape>
+            </w:pict>
+          </mc:Fallback>
+        </mc:AlternateContent>
+      </w:r>
+    </w:p>
+    <w:p>
+      <w:pPr>
+        <w:rPr>
+          <w:lang w:val="en-US"/>
+        </w:rPr>
+      </w:pPr>
+      <w:r>
+        <w:rPr>
+          <w:noProof/>
+          <w:lang w:eastAsia="de-DE"/>
+        </w:rPr>
+        <mc:AlternateContent>
+          <mc:Choice Requires="wps">
+            <w:drawing>
+              <wp:anchor distT="0" distB="0" distL="114300" distR="114300" simplePos="0" relativeHeight="251661312" behindDoc="0" locked="0" layoutInCell="1" allowOverlap="1" wp14:anchorId="4CB5EE24" wp14:editId="7A7DA960">
+                <wp:simplePos x="0" y="0"/>
+                <wp:positionH relativeFrom="column">
+                  <wp:posOffset>3512489</wp:posOffset>
+                </wp:positionH>
+                <wp:positionV relativeFrom="paragraph">
+                  <wp:posOffset>67945</wp:posOffset>
                 </wp:positionV>
                 <wp:extent cx="1271905" cy="294005"/>
                 <wp:effectExtent l="0" t="0" r="0" b="0"/>
@@ -236,11 +350,7 @@
           </mc:Choice>
           <mc:Fallback>
             <w:pict>
-              <v:shapetype id="_x0000_t202" coordsize="21600,21600" o:spt="202" path="m,l,21600r21600,l21600,xe">
-                <v:stroke joinstyle="miter"/>
-                <v:path gradientshapeok="t" o:connecttype="rect"/>
-              </v:shapetype>
-              <v:shape id="Text Box 2" o:spid="_x0000_s1026" type="#_x0000_t202" style="position:absolute;margin-left:231.05pt;margin-top:-18.7pt;width:100.15pt;height:23.15pt;z-index:251661312;visibility:visible;mso-wrap-style:square;mso-width-percent:0;mso-height-percent:0;mso-wrap-distance-left:9pt;mso-wrap-distance-top:0;mso-wrap-distance-right:9pt;mso-wrap-distance-bottom:0;mso-position-horizontal:absolute;mso-position-horizontal-relative:text;mso-position-vertical:absolute;mso-position-vertical-relative:text;mso-width-percent:0;mso-height-percent:0;mso-width-relative:margin;mso-height-relative:margin;v-text-anchor:top" o:gfxdata="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" filled="f" stroked="f">
+              <v:shape id="_x0000_s1027" type="#_x0000_t202" style="position:absolute;margin-left:276.55pt;margin-top:5.35pt;width:100.15pt;height:23.15pt;z-index:251661312;visibility:visible;mso-wrap-style:square;mso-width-percent:0;mso-height-percent:0;mso-wrap-distance-left:9pt;mso-wrap-distance-top:0;mso-wrap-distance-right:9pt;mso-wrap-distance-bottom:0;mso-position-horizontal:absolute;mso-position-horizontal-relative:text;mso-position-vertical:absolute;mso-position-vertical-relative:text;mso-width-percent:0;mso-height-percent:0;mso-width-relative:margin;mso-height-relative:margin;v-text-anchor:top" o:gfxdata="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" filled="f" stroked="f">
                 <v:textbox>
                   <w:txbxContent>
                     <w:p>
@@ -263,116 +373,6 @@
           </mc:Fallback>
         </mc:AlternateContent>
       </w:r>
-    </w:p>
-    <w:p>
-      <w:pPr>
-        <w:rPr>
-          <w:lang w:val="en-US"/>
-        </w:rPr>
-      </w:pPr>
-      <w:r>
-        <w:rPr>
-          <w:noProof/>
-          <w:lang w:eastAsia="de-DE"/>
-        </w:rPr>
-        <mc:AlternateContent>
-          <mc:Choice Requires="wps">
-            <w:drawing>
-              <wp:anchor distT="0" distB="0" distL="114300" distR="114300" simplePos="0" relativeHeight="251659264" behindDoc="0" locked="0" layoutInCell="1" allowOverlap="1" wp14:anchorId="683AC3C2" wp14:editId="3174CD48">
-                <wp:simplePos x="0" y="0"/>
-                <wp:positionH relativeFrom="column">
-                  <wp:posOffset>762773</wp:posOffset>
-                </wp:positionH>
-                <wp:positionV relativeFrom="paragraph">
-                  <wp:posOffset>273050</wp:posOffset>
-                </wp:positionV>
-                <wp:extent cx="1272209" cy="294198"/>
-                <wp:effectExtent l="0" t="0" r="0" b="0"/>
-                <wp:wrapNone/>
-                <wp:docPr id="307" name="Text Box 2"/>
-                <wp:cNvGraphicFramePr>
-                  <a:graphicFrameLocks xmlns:a="http://schemas.openxmlformats.org/drawingml/2006/main"/>
-                </wp:cNvGraphicFramePr>
-                <a:graphic xmlns:a="http://schemas.openxmlformats.org/drawingml/2006/main">
-                  <a:graphicData uri="http://schemas.microsoft.com/office/word/2010/wordprocessingShape">
-                    <wps:wsp>
-                      <wps:cNvSpPr txBox="1">
-                        <a:spLocks noChangeArrowheads="1"/>
-                      </wps:cNvSpPr>
-                      <wps:spPr bwMode="auto">
-                        <a:xfrm>
-                          <a:off x="0" y="0"/>
-                          <a:ext cx="1272209" cy="294198"/>
-                        </a:xfrm>
-                        <a:prstGeom prst="rect">
-                          <a:avLst/>
-                        </a:prstGeom>
-                        <a:noFill/>
-                        <a:ln w="9525">
-                          <a:noFill/>
-                          <a:miter lim="800000"/>
-                          <a:headEnd/>
-                          <a:tailEnd/>
-                        </a:ln>
-                      </wps:spPr>
-                      <wps:txbx>
-                        <w:txbxContent>
-                          <w:p>
-                            <w:pPr>
-                              <w:rPr>
-                                <w:lang w:val="en-US"/>
-                              </w:rPr>
-                            </w:pPr>
-                            <w:r>
-                              <w:t>Computers</w:t>
-                            </w:r>
-                          </w:p>
-                        </w:txbxContent>
-                      </wps:txbx>
-                      <wps:bodyPr rot="0" vert="horz" wrap="square" lIns="91440" tIns="45720" rIns="91440" bIns="45720" anchor="t" anchorCtr="0">
-                        <a:noAutofit/>
-                      </wps:bodyPr>
-                    </wps:wsp>
-                  </a:graphicData>
-                </a:graphic>
-                <wp14:sizeRelH relativeFrom="margin">
-                  <wp14:pctWidth>0</wp14:pctWidth>
-                </wp14:sizeRelH>
-                <wp14:sizeRelV relativeFrom="margin">
-                  <wp14:pctHeight>0</wp14:pctHeight>
-                </wp14:sizeRelV>
-              </wp:anchor>
-            </w:drawing>
-          </mc:Choice>
-          <mc:Fallback>
-            <w:pict>
-              <v:shape id="_x0000_s1027" type="#_x0000_t202" style="position:absolute;margin-left:60.05pt;margin-top:21.5pt;width:100.15pt;height:23.15pt;z-index:251659264;visibility:visible;mso-wrap-style:square;mso-width-percent:0;mso-height-percent:0;mso-wrap-distance-left:9pt;mso-wrap-distance-top:0;mso-wrap-distance-right:9pt;mso-wrap-distance-bottom:0;mso-position-horizontal:absolute;mso-position-horizontal-relative:text;mso-position-vertical:absolute;mso-position-vertical-relative:text;mso-width-percent:0;mso-height-percent:0;mso-width-relative:margin;mso-height-relative:margin;v-text-anchor:top" o:gfxdata="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" filled="f" stroked="f">
-                <v:textbox>
-                  <w:txbxContent>
-                    <w:p>
-                      <w:pPr>
-                        <w:rPr>
-                          <w:lang w:val="en-US"/>
-                        </w:rPr>
-                      </w:pPr>
-                      <w:r>
-                        <w:t>Computers</w:t>
-                      </w:r>
-                    </w:p>
-                  </w:txbxContent>
-                </v:textbox>
-              </v:shape>
-            </w:pict>
-          </mc:Fallback>
-        </mc:AlternateContent>
-      </w:r>
-    </w:p>
-    <w:p>
-      <w:pPr>
-        <w:rPr>
-          <w:lang w:val="en-US"/>
-        </w:rPr>
-      </w:pPr>
     </w:p>
     <w:tbl>
       <w:tblPr>
@@ -605,12 +605,14 @@
                 <w:lang w:val="en-US"/>
               </w:rPr>
             </w:pPr>
+            <w:bookmarkStart w:id="0" w:name="_GoBack"/>
             <w:r>
               <w:rPr>
                 <w:lang w:val="en-US"/>
               </w:rPr>
               <w:t>ID</w:t>
             </w:r>
+            <w:bookmarkEnd w:id="0"/>
           </w:p>
         </w:tc>
       </w:tr>
@@ -736,8 +738,6 @@
           <w:lang w:val="en-US"/>
         </w:rPr>
       </w:pPr>
-      <w:bookmarkStart w:id="0" w:name="_GoBack"/>
-      <w:bookmarkEnd w:id="0"/>
       <w:r>
         <w:rPr>
           <w:noProof/>
@@ -749,10 +749,10 @@
               <wp:anchor distT="0" distB="0" distL="114300" distR="114300" simplePos="0" relativeHeight="251663360" behindDoc="0" locked="0" layoutInCell="1" allowOverlap="1" wp14:anchorId="19F2A2E9" wp14:editId="0C608A8E">
                 <wp:simplePos x="0" y="0"/>
                 <wp:positionH relativeFrom="column">
-                  <wp:posOffset>4381500</wp:posOffset>
+                  <wp:posOffset>575945</wp:posOffset>
                 </wp:positionH>
                 <wp:positionV relativeFrom="paragraph">
-                  <wp:posOffset>1320165</wp:posOffset>
+                  <wp:posOffset>115266</wp:posOffset>
                 </wp:positionV>
                 <wp:extent cx="1271905" cy="294005"/>
                 <wp:effectExtent l="0" t="0" r="0" b="0"/>
@@ -791,14 +791,12 @@
                                 <w:lang w:val="en-US"/>
                               </w:rPr>
                             </w:pPr>
-                            <w:proofErr w:type="spellStart"/>
                             <w:r>
                               <w:rPr>
                                 <w:lang w:val="en-US"/>
                               </w:rPr>
                               <w:t>Inner_scenarios</w:t>
                             </w:r>
-                            <w:proofErr w:type="spellEnd"/>
                           </w:p>
                         </w:txbxContent>
                       </wps:txbx>
@@ -819,7 +817,7 @@
           </mc:Choice>
           <mc:Fallback>
             <w:pict>
-              <v:shape id="_x0000_s1028" type="#_x0000_t202" style="position:absolute;margin-left:345pt;margin-top:103.95pt;width:100.15pt;height:23.15pt;z-index:251663360;visibility:visible;mso-wrap-style:square;mso-width-percent:0;mso-height-percent:0;mso-wrap-distance-left:9pt;mso-wrap-distance-top:0;mso-wrap-distance-right:9pt;mso-wrap-distance-bottom:0;mso-position-horizontal:absolute;mso-position-horizontal-relative:text;mso-position-vertical:absolute;mso-position-vertical-relative:text;mso-width-percent:0;mso-height-percent:0;mso-width-relative:margin;mso-height-relative:margin;v-text-anchor:top" o:gfxdata="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" filled="f" stroked="f">
+              <v:shape id="_x0000_s1028" type="#_x0000_t202" style="position:absolute;margin-left:45.35pt;margin-top:9.1pt;width:100.15pt;height:23.15pt;z-index:251663360;visibility:visible;mso-wrap-style:square;mso-width-percent:0;mso-height-percent:0;mso-wrap-distance-left:9pt;mso-wrap-distance-top:0;mso-wrap-distance-right:9pt;mso-wrap-distance-bottom:0;mso-position-horizontal:absolute;mso-position-horizontal-relative:text;mso-position-vertical:absolute;mso-position-vertical-relative:text;mso-width-percent:0;mso-height-percent:0;mso-width-relative:margin;mso-height-relative:margin;v-text-anchor:top" o:gfxdata="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" filled="f" stroked="f">
                 <v:textbox>
                   <w:txbxContent>
                     <w:p>
@@ -828,14 +826,12 @@
                           <w:lang w:val="en-US"/>
                         </w:rPr>
                       </w:pPr>
-                      <w:proofErr w:type="spellStart"/>
                       <w:r>
                         <w:rPr>
                           <w:lang w:val="en-US"/>
                         </w:rPr>
                         <w:t>Inner_scenarios</w:t>
                       </w:r>
-                      <w:proofErr w:type="spellEnd"/>
                     </w:p>
                   </w:txbxContent>
                 </v:textbox>
